--- a/Feature And Data Analysis.docx
+++ b/Feature And Data Analysis.docx
@@ -895,8 +895,6 @@
           <w:szCs w:val="32"/>
         </w:rPr>
       </w:pPr>
-      <w:bookmarkStart w:id="0" w:name="_GoBack"/>
-      <w:bookmarkEnd w:id="0"/>
     </w:p>
     <w:p>
       <w:pPr>
@@ -1330,25 +1328,7 @@
           <w:sz w:val="32"/>
           <w:szCs w:val="32"/>
         </w:rPr>
-        <w:t>Almost</w:t>
-      </w:r>
-      <w:r>
-        <w:rPr>
-          <w:rFonts w:ascii="Times New Roman" w:hAnsi="Times New Roman" w:cs="Times New Roman"/>
-          <w:b/>
-          <w:sz w:val="32"/>
-          <w:szCs w:val="32"/>
-        </w:rPr>
-        <w:t xml:space="preserve"> 3</w:t>
-      </w:r>
-      <w:r>
-        <w:rPr>
-          <w:rFonts w:ascii="Times New Roman" w:hAnsi="Times New Roman" w:cs="Times New Roman"/>
-          <w:b/>
-          <w:sz w:val="32"/>
-          <w:szCs w:val="32"/>
-        </w:rPr>
-        <w:t xml:space="preserve"> time more active that defaulter</w:t>
+        <w:t>Almost 3 time more active that defaulter</w:t>
       </w:r>
     </w:p>
     <w:p>
@@ -1398,6 +1378,114 @@
           <w:szCs w:val="32"/>
         </w:rPr>
       </w:pPr>
+      <w:r>
+        <w:rPr>
+          <w:rFonts w:ascii="Times New Roman" w:hAnsi="Times New Roman" w:cs="Times New Roman"/>
+          <w:sz w:val="32"/>
+          <w:szCs w:val="32"/>
+        </w:rPr>
+        <w:t>SMS Logs :</w:t>
+      </w:r>
+      <w:r>
+        <w:rPr>
+          <w:rFonts w:ascii="Times New Roman" w:hAnsi="Times New Roman" w:cs="Times New Roman"/>
+          <w:sz w:val="32"/>
+          <w:szCs w:val="32"/>
+        </w:rPr>
+        <w:t xml:space="preserve"> </w:t>
+      </w:r>
+    </w:p>
+    <w:p>
+      <w:pPr>
+        <w:pStyle w:val="ListParagraph"/>
+        <w:numPr>
+          <w:ilvl w:val="0"/>
+          <w:numId w:val="3"/>
+        </w:numPr>
+        <w:rPr>
+          <w:rFonts w:ascii="Times New Roman" w:hAnsi="Times New Roman" w:cs="Times New Roman"/>
+          <w:sz w:val="32"/>
+          <w:szCs w:val="32"/>
+        </w:rPr>
+      </w:pPr>
+      <w:r>
+        <w:rPr>
+          <w:rFonts w:ascii="Times New Roman" w:hAnsi="Times New Roman" w:cs="Times New Roman"/>
+          <w:sz w:val="32"/>
+          <w:szCs w:val="32"/>
+        </w:rPr>
+        <w:t>hour of the day -&gt; av</w:t>
+      </w:r>
+      <w:r>
+        <w:rPr>
+          <w:rFonts w:ascii="Times New Roman" w:hAnsi="Times New Roman" w:cs="Times New Roman"/>
+          <w:sz w:val="32"/>
+          <w:szCs w:val="32"/>
+        </w:rPr>
+        <w:t>era</w:t>
+      </w:r>
+      <w:r>
+        <w:rPr>
+          <w:rFonts w:ascii="Times New Roman" w:hAnsi="Times New Roman" w:cs="Times New Roman"/>
+          <w:sz w:val="32"/>
+          <w:szCs w:val="32"/>
+        </w:rPr>
+        <w:t>g</w:t>
+      </w:r>
+      <w:r>
+        <w:rPr>
+          <w:rFonts w:ascii="Times New Roman" w:hAnsi="Times New Roman" w:cs="Times New Roman"/>
+          <w:sz w:val="32"/>
+          <w:szCs w:val="32"/>
+        </w:rPr>
+        <w:t>e</w:t>
+      </w:r>
+      <w:r>
+        <w:rPr>
+          <w:rFonts w:ascii="Times New Roman" w:hAnsi="Times New Roman" w:cs="Times New Roman"/>
+          <w:sz w:val="32"/>
+          <w:szCs w:val="32"/>
+        </w:rPr>
+        <w:t xml:space="preserve"> occurrences</w:t>
+      </w:r>
+      <w:r>
+        <w:rPr>
+          <w:rFonts w:ascii="Times New Roman" w:hAnsi="Times New Roman" w:cs="Times New Roman"/>
+          <w:sz w:val="32"/>
+          <w:szCs w:val="32"/>
+        </w:rPr>
+        <w:t>,</w:t>
+      </w:r>
+    </w:p>
+    <w:p>
+      <w:pPr>
+        <w:pStyle w:val="ListParagraph"/>
+        <w:numPr>
+          <w:ilvl w:val="0"/>
+          <w:numId w:val="3"/>
+        </w:numPr>
+        <w:rPr>
+          <w:rFonts w:ascii="Times New Roman" w:hAnsi="Times New Roman" w:cs="Times New Roman"/>
+          <w:sz w:val="32"/>
+          <w:szCs w:val="32"/>
+        </w:rPr>
+      </w:pPr>
+      <w:r>
+        <w:rPr>
+          <w:rFonts w:ascii="Times New Roman" w:hAnsi="Times New Roman" w:cs="Times New Roman"/>
+          <w:sz w:val="32"/>
+          <w:szCs w:val="32"/>
+        </w:rPr>
+        <w:t xml:space="preserve"> </w:t>
+      </w:r>
+      <w:r>
+        <w:rPr>
+          <w:rFonts w:ascii="Times New Roman" w:hAnsi="Times New Roman" w:cs="Times New Roman"/>
+          <w:sz w:val="32"/>
+          <w:szCs w:val="32"/>
+        </w:rPr>
+        <w:t xml:space="preserve">Message to </w:t>
+      </w:r>
       <w:proofErr w:type="spellStart"/>
       <w:r>
         <w:rPr>
@@ -1405,7 +1493,7 @@
           <w:sz w:val="32"/>
           <w:szCs w:val="32"/>
         </w:rPr>
-        <w:t>Sms</w:t>
+        <w:t>Mpesa</w:t>
       </w:r>
       <w:proofErr w:type="spellEnd"/>
       <w:r>
@@ -1414,31 +1502,45 @@
           <w:sz w:val="32"/>
           <w:szCs w:val="32"/>
         </w:rPr>
-        <w:t xml:space="preserve"> Logs -&gt; </w:t>
-      </w:r>
-      <w:r>
-        <w:rPr>
-          <w:rFonts w:ascii="Times New Roman" w:hAnsi="Times New Roman" w:cs="Times New Roman"/>
-          <w:sz w:val="32"/>
-          <w:szCs w:val="32"/>
-        </w:rPr>
-        <w:t>datet</w:t>
-      </w:r>
-      <w:r>
-        <w:rPr>
-          <w:rFonts w:ascii="Times New Roman" w:hAnsi="Times New Roman" w:cs="Times New Roman"/>
-          <w:sz w:val="32"/>
-          <w:szCs w:val="32"/>
-        </w:rPr>
-        <w:t>ime</w:t>
-      </w:r>
-      <w:r>
-        <w:rPr>
-          <w:rFonts w:ascii="Times New Roman" w:hAnsi="Times New Roman" w:cs="Times New Roman"/>
-          <w:sz w:val="32"/>
-          <w:szCs w:val="32"/>
-        </w:rPr>
-        <w:t xml:space="preserve">, </w:t>
+        <w:t xml:space="preserve"> –</w:t>
+      </w:r>
+      <w:r>
+        <w:rPr>
+          <w:rFonts w:ascii="Times New Roman" w:hAnsi="Times New Roman" w:cs="Times New Roman"/>
+          <w:sz w:val="32"/>
+          <w:szCs w:val="32"/>
+        </w:rPr>
+        <w:t>&gt;</w:t>
+      </w:r>
+      <w:r>
+        <w:rPr>
+          <w:rFonts w:ascii="Times New Roman" w:hAnsi="Times New Roman" w:cs="Times New Roman"/>
+          <w:sz w:val="32"/>
+          <w:szCs w:val="32"/>
+        </w:rPr>
+        <w:t xml:space="preserve"> daily average, and total</w:t>
+      </w:r>
+    </w:p>
+    <w:p>
+      <w:pPr>
+        <w:pStyle w:val="ListParagraph"/>
+        <w:numPr>
+          <w:ilvl w:val="0"/>
+          <w:numId w:val="3"/>
+        </w:numPr>
+        <w:rPr>
+          <w:rFonts w:ascii="Times New Roman" w:hAnsi="Times New Roman" w:cs="Times New Roman"/>
+          <w:sz w:val="32"/>
+          <w:szCs w:val="32"/>
+        </w:rPr>
+      </w:pPr>
+      <w:r>
+        <w:rPr>
+          <w:rFonts w:ascii="Times New Roman" w:hAnsi="Times New Roman" w:cs="Times New Roman"/>
+          <w:sz w:val="32"/>
+          <w:szCs w:val="32"/>
+        </w:rPr>
+        <w:t xml:space="preserve">Average daily </w:t>
       </w:r>
       <w:proofErr w:type="spellStart"/>
       <w:r>
@@ -1447,151 +1549,235 @@
           <w:sz w:val="32"/>
           <w:szCs w:val="32"/>
         </w:rPr>
+        <w:t>MPesa</w:t>
+      </w:r>
+      <w:proofErr w:type="spellEnd"/>
+      <w:r>
+        <w:rPr>
+          <w:rFonts w:ascii="Times New Roman" w:hAnsi="Times New Roman" w:cs="Times New Roman"/>
+          <w:sz w:val="32"/>
+          <w:szCs w:val="32"/>
+        </w:rPr>
+        <w:t xml:space="preserve"> balance -&gt; sematic analysis of message body</w:t>
+      </w:r>
+    </w:p>
+    <w:p>
+      <w:pPr>
+        <w:rPr>
+          <w:rFonts w:ascii="Times New Roman" w:hAnsi="Times New Roman" w:cs="Times New Roman"/>
+          <w:sz w:val="32"/>
+          <w:szCs w:val="32"/>
+        </w:rPr>
+      </w:pPr>
+      <w:r>
+        <w:rPr>
+          <w:rFonts w:ascii="Times New Roman" w:hAnsi="Times New Roman" w:cs="Times New Roman"/>
+          <w:sz w:val="32"/>
+          <w:szCs w:val="32"/>
+        </w:rPr>
+        <w:t>C</w:t>
+      </w:r>
+      <w:r>
+        <w:rPr>
+          <w:rFonts w:ascii="Times New Roman" w:hAnsi="Times New Roman" w:cs="Times New Roman"/>
+          <w:sz w:val="32"/>
+          <w:szCs w:val="32"/>
+        </w:rPr>
+        <w:t>ontact List :</w:t>
+      </w:r>
+    </w:p>
+    <w:p>
+      <w:pPr>
+        <w:pStyle w:val="ListParagraph"/>
+        <w:numPr>
+          <w:ilvl w:val="0"/>
+          <w:numId w:val="4"/>
+        </w:numPr>
+        <w:rPr>
+          <w:rFonts w:ascii="Times New Roman" w:hAnsi="Times New Roman" w:cs="Times New Roman"/>
+          <w:sz w:val="32"/>
+          <w:szCs w:val="32"/>
+        </w:rPr>
+      </w:pPr>
+      <w:r>
+        <w:rPr>
+          <w:rFonts w:ascii="Times New Roman" w:hAnsi="Times New Roman" w:cs="Times New Roman"/>
+          <w:sz w:val="32"/>
+          <w:szCs w:val="32"/>
+        </w:rPr>
+        <w:t>Number of Contact</w:t>
+      </w:r>
+      <w:r>
+        <w:rPr>
+          <w:rFonts w:ascii="Times New Roman" w:hAnsi="Times New Roman" w:cs="Times New Roman"/>
+          <w:sz w:val="32"/>
+          <w:szCs w:val="32"/>
+        </w:rPr>
         <w:t>s</w:t>
       </w:r>
-      <w:r>
-        <w:rPr>
-          <w:rFonts w:ascii="Times New Roman" w:hAnsi="Times New Roman" w:cs="Times New Roman"/>
-          <w:sz w:val="32"/>
-          <w:szCs w:val="32"/>
-        </w:rPr>
-        <w:t>ms</w:t>
-      </w:r>
-      <w:r>
-        <w:rPr>
-          <w:rFonts w:ascii="Times New Roman" w:hAnsi="Times New Roman" w:cs="Times New Roman"/>
-          <w:sz w:val="32"/>
-          <w:szCs w:val="32"/>
-        </w:rPr>
-        <w:t>_sender</w:t>
+    </w:p>
+    <w:p>
+      <w:pPr>
+        <w:pStyle w:val="ListParagraph"/>
+        <w:numPr>
+          <w:ilvl w:val="0"/>
+          <w:numId w:val="4"/>
+        </w:numPr>
+        <w:rPr>
+          <w:rFonts w:ascii="Times New Roman" w:hAnsi="Times New Roman" w:cs="Times New Roman"/>
+          <w:sz w:val="32"/>
+          <w:szCs w:val="32"/>
+        </w:rPr>
+      </w:pPr>
+      <w:r>
+        <w:rPr>
+          <w:rFonts w:ascii="Times New Roman" w:hAnsi="Times New Roman" w:cs="Times New Roman"/>
+          <w:sz w:val="32"/>
+          <w:szCs w:val="32"/>
+        </w:rPr>
+        <w:t xml:space="preserve">Number of </w:t>
+      </w:r>
+      <w:r>
+        <w:rPr>
+          <w:rFonts w:ascii="Times New Roman" w:hAnsi="Times New Roman" w:cs="Times New Roman"/>
+          <w:sz w:val="32"/>
+          <w:szCs w:val="32"/>
+        </w:rPr>
+        <w:t>Most Frequent Contact</w:t>
+      </w:r>
+      <w:r>
+        <w:rPr>
+          <w:rFonts w:ascii="Times New Roman" w:hAnsi="Times New Roman" w:cs="Times New Roman"/>
+          <w:sz w:val="32"/>
+          <w:szCs w:val="32"/>
+        </w:rPr>
+        <w:t>s</w:t>
+      </w:r>
+      <w:bookmarkStart w:id="0" w:name="_GoBack"/>
+      <w:bookmarkEnd w:id="0"/>
+    </w:p>
+    <w:p>
+      <w:pPr>
+        <w:rPr>
+          <w:rFonts w:ascii="Times New Roman" w:hAnsi="Times New Roman" w:cs="Times New Roman"/>
+          <w:sz w:val="32"/>
+          <w:szCs w:val="32"/>
+        </w:rPr>
+      </w:pPr>
+      <w:r>
+        <w:rPr>
+          <w:rFonts w:ascii="Times New Roman" w:hAnsi="Times New Roman" w:cs="Times New Roman"/>
+          <w:sz w:val="32"/>
+          <w:szCs w:val="32"/>
+        </w:rPr>
+        <w:t>C</w:t>
+      </w:r>
+      <w:r>
+        <w:rPr>
+          <w:rFonts w:ascii="Times New Roman" w:hAnsi="Times New Roman" w:cs="Times New Roman"/>
+          <w:sz w:val="32"/>
+          <w:szCs w:val="32"/>
+        </w:rPr>
+        <w:t xml:space="preserve">all Logs : </w:t>
+      </w:r>
+    </w:p>
+    <w:p>
+      <w:pPr>
+        <w:pStyle w:val="ListParagraph"/>
+        <w:numPr>
+          <w:ilvl w:val="0"/>
+          <w:numId w:val="5"/>
+        </w:numPr>
+        <w:rPr>
+          <w:rFonts w:ascii="Times New Roman" w:hAnsi="Times New Roman" w:cs="Times New Roman"/>
+          <w:sz w:val="32"/>
+          <w:szCs w:val="32"/>
+        </w:rPr>
+      </w:pPr>
+      <w:r>
+        <w:rPr>
+          <w:rFonts w:ascii="Times New Roman" w:hAnsi="Times New Roman" w:cs="Times New Roman"/>
+          <w:sz w:val="32"/>
+          <w:szCs w:val="32"/>
+        </w:rPr>
+        <w:t>Average Call Activity during Daytime</w:t>
+      </w:r>
+    </w:p>
+    <w:p>
+      <w:pPr>
+        <w:pStyle w:val="ListParagraph"/>
+        <w:numPr>
+          <w:ilvl w:val="0"/>
+          <w:numId w:val="5"/>
+        </w:numPr>
+        <w:rPr>
+          <w:rFonts w:ascii="Times New Roman" w:hAnsi="Times New Roman" w:cs="Times New Roman"/>
+          <w:sz w:val="32"/>
+          <w:szCs w:val="32"/>
+        </w:rPr>
+      </w:pPr>
+      <w:r>
+        <w:rPr>
+          <w:rFonts w:ascii="Times New Roman" w:hAnsi="Times New Roman" w:cs="Times New Roman"/>
+          <w:sz w:val="32"/>
+          <w:szCs w:val="32"/>
+        </w:rPr>
+        <w:t xml:space="preserve">Average Outgoing Call Activity during </w:t>
+      </w:r>
+      <w:proofErr w:type="spellStart"/>
+      <w:r>
+        <w:rPr>
+          <w:rFonts w:ascii="Times New Roman" w:hAnsi="Times New Roman" w:cs="Times New Roman"/>
+          <w:sz w:val="32"/>
+          <w:szCs w:val="32"/>
+        </w:rPr>
+        <w:t>DayTime</w:t>
       </w:r>
       <w:proofErr w:type="spellEnd"/>
-      <w:r>
-        <w:rPr>
-          <w:rFonts w:ascii="Times New Roman" w:hAnsi="Times New Roman" w:cs="Times New Roman"/>
-          <w:sz w:val="32"/>
-          <w:szCs w:val="32"/>
-        </w:rPr>
-        <w:t xml:space="preserve">, </w:t>
-      </w:r>
-      <w:proofErr w:type="spellStart"/>
-      <w:r>
-        <w:rPr>
-          <w:rFonts w:ascii="Times New Roman" w:hAnsi="Times New Roman" w:cs="Times New Roman"/>
-          <w:sz w:val="32"/>
-          <w:szCs w:val="32"/>
-        </w:rPr>
-        <w:t>item_id</w:t>
-      </w:r>
-      <w:proofErr w:type="spellEnd"/>
-    </w:p>
-    <w:p>
-      <w:pPr>
-        <w:rPr>
-          <w:rFonts w:ascii="Times New Roman" w:hAnsi="Times New Roman" w:cs="Times New Roman"/>
-          <w:sz w:val="32"/>
-          <w:szCs w:val="32"/>
-        </w:rPr>
-      </w:pPr>
-      <w:r>
-        <w:rPr>
-          <w:rFonts w:ascii="Times New Roman" w:hAnsi="Times New Roman" w:cs="Times New Roman"/>
-          <w:sz w:val="32"/>
-          <w:szCs w:val="32"/>
-        </w:rPr>
-        <w:t>Contact List -&gt; times Contacted, item _id</w:t>
-      </w:r>
-      <w:r>
-        <w:rPr>
-          <w:rFonts w:ascii="Times New Roman" w:hAnsi="Times New Roman" w:cs="Times New Roman"/>
-          <w:sz w:val="32"/>
-          <w:szCs w:val="32"/>
-        </w:rPr>
-        <w:t xml:space="preserve"> (</w:t>
-      </w:r>
-      <w:r>
-        <w:rPr>
-          <w:rFonts w:ascii="Times New Roman" w:hAnsi="Times New Roman" w:cs="Times New Roman"/>
-          <w:sz w:val="32"/>
-          <w:szCs w:val="32"/>
-        </w:rPr>
-        <w:t xml:space="preserve">for identifying </w:t>
-      </w:r>
-      <w:r>
-        <w:rPr>
-          <w:rFonts w:ascii="Times New Roman" w:hAnsi="Times New Roman" w:cs="Times New Roman"/>
-          <w:sz w:val="32"/>
-          <w:szCs w:val="32"/>
-        </w:rPr>
-        <w:t>frequent</w:t>
-      </w:r>
-      <w:r>
-        <w:rPr>
-          <w:rFonts w:ascii="Times New Roman" w:hAnsi="Times New Roman" w:cs="Times New Roman"/>
-          <w:sz w:val="32"/>
-          <w:szCs w:val="32"/>
-        </w:rPr>
-        <w:t xml:space="preserve"> c</w:t>
-      </w:r>
-      <w:r>
-        <w:rPr>
-          <w:rFonts w:ascii="Times New Roman" w:hAnsi="Times New Roman" w:cs="Times New Roman"/>
-          <w:sz w:val="32"/>
-          <w:szCs w:val="32"/>
-        </w:rPr>
-        <w:t>aller</w:t>
-      </w:r>
-      <w:r>
-        <w:rPr>
-          <w:rFonts w:ascii="Times New Roman" w:hAnsi="Times New Roman" w:cs="Times New Roman"/>
-          <w:sz w:val="32"/>
-          <w:szCs w:val="32"/>
-        </w:rPr>
-        <w:t>s</w:t>
-      </w:r>
-      <w:r>
-        <w:rPr>
-          <w:rFonts w:ascii="Times New Roman" w:hAnsi="Times New Roman" w:cs="Times New Roman"/>
-          <w:sz w:val="32"/>
-          <w:szCs w:val="32"/>
-        </w:rPr>
-        <w:t xml:space="preserve"> and do some statistic with it)</w:t>
-      </w:r>
-    </w:p>
-    <w:p>
-      <w:pPr>
-        <w:rPr>
-          <w:rFonts w:ascii="Times New Roman" w:hAnsi="Times New Roman" w:cs="Times New Roman"/>
-          <w:sz w:val="32"/>
-          <w:szCs w:val="32"/>
-        </w:rPr>
-      </w:pPr>
-      <w:r>
-        <w:rPr>
-          <w:rFonts w:ascii="Times New Roman" w:hAnsi="Times New Roman" w:cs="Times New Roman"/>
-          <w:sz w:val="32"/>
-          <w:szCs w:val="32"/>
-        </w:rPr>
-        <w:t>Call Logs -&gt; date time,</w:t>
-      </w:r>
-      <w:r>
-        <w:rPr>
-          <w:rFonts w:ascii="Times New Roman" w:hAnsi="Times New Roman" w:cs="Times New Roman"/>
-          <w:sz w:val="32"/>
-          <w:szCs w:val="32"/>
-        </w:rPr>
-        <w:t xml:space="preserve"> </w:t>
-      </w:r>
-      <w:proofErr w:type="spellStart"/>
-      <w:r>
-        <w:rPr>
-          <w:rFonts w:ascii="Times New Roman" w:hAnsi="Times New Roman" w:cs="Times New Roman"/>
-          <w:sz w:val="32"/>
-          <w:szCs w:val="32"/>
-        </w:rPr>
-        <w:t>call_type</w:t>
-      </w:r>
-      <w:proofErr w:type="spellEnd"/>
+    </w:p>
+    <w:p>
+      <w:pPr>
+        <w:pStyle w:val="ListParagraph"/>
+        <w:numPr>
+          <w:ilvl w:val="0"/>
+          <w:numId w:val="5"/>
+        </w:numPr>
+        <w:rPr>
+          <w:rFonts w:ascii="Times New Roman" w:hAnsi="Times New Roman" w:cs="Times New Roman"/>
+          <w:sz w:val="32"/>
+          <w:szCs w:val="32"/>
+        </w:rPr>
+      </w:pPr>
+      <w:r>
+        <w:rPr>
+          <w:rFonts w:ascii="Times New Roman" w:hAnsi="Times New Roman" w:cs="Times New Roman"/>
+          <w:sz w:val="32"/>
+          <w:szCs w:val="32"/>
+        </w:rPr>
+        <w:t>Average Call Duration total</w:t>
+      </w:r>
+    </w:p>
+    <w:p>
+      <w:pPr>
+        <w:pStyle w:val="ListParagraph"/>
+        <w:numPr>
+          <w:ilvl w:val="0"/>
+          <w:numId w:val="5"/>
+        </w:numPr>
+        <w:rPr>
+          <w:rFonts w:ascii="Times New Roman" w:hAnsi="Times New Roman" w:cs="Times New Roman"/>
+          <w:sz w:val="32"/>
+          <w:szCs w:val="32"/>
+        </w:rPr>
+      </w:pPr>
+      <w:r>
+        <w:rPr>
+          <w:rFonts w:ascii="Times New Roman" w:hAnsi="Times New Roman" w:cs="Times New Roman"/>
+          <w:sz w:val="32"/>
+          <w:szCs w:val="32"/>
+        </w:rPr>
+        <w:t>Average Call During Daytime</w:t>
+      </w:r>
     </w:p>
     <w:sectPr>
       <w:headerReference w:type="default" r:id="rId7"/>
@@ -1683,6 +1869,184 @@
 <file path=word/numbering.xml><?xml version="1.0" encoding="utf-8"?>
 <w:numbering xmlns:wpc="http://schemas.microsoft.com/office/word/2010/wordprocessingCanvas" xmlns:cx="http://schemas.microsoft.com/office/drawing/2014/chartex" xmlns:cx1="http://schemas.microsoft.com/office/drawing/2015/9/8/chartex" xmlns:cx2="http://schemas.microsoft.com/office/drawing/2015/10/21/chartex" xmlns:cx3="http://schemas.microsoft.com/office/drawing/2016/5/9/chartex" xmlns:cx4="http://schemas.microsoft.com/office/drawing/2016/5/10/chartex" xmlns:cx5="http://schemas.microsoft.com/office/drawing/2016/5/11/chartex" xmlns:cx6="http://schemas.microsoft.com/office/drawing/2016/5/12/chartex" xmlns:cx7="http://schemas.microsoft.com/office/drawing/2016/5/13/chartex" xmlns:cx8="http://schemas.microsoft.com/office/drawing/2016/5/14/chartex" xmlns:mc="http://schemas.openxmlformats.org/markup-compatibility/2006" xmlns:aink="http://schemas.microsoft.com/office/drawing/2016/ink" xmlns:am3d="http://schemas.microsoft.com/office/drawing/2017/model3d" xmlns:o="urn:schemas-microsoft-com:office:office" xmlns:r="http://schemas.openxmlformats.org/officeDocument/2006/relationships" xmlns:m="http://schemas.openxmlformats.org/officeDocument/2006/math" xmlns:v="urn:schemas-microsoft-com:vml" xmlns:wp14="http://schemas.microsoft.com/office/word/2010/wordprocessingDrawing" xmlns:wp="http://schemas.openxmlformats.org/drawingml/2006/wordprocessingDrawing" xmlns:w10="urn:schemas-microsoft-com:office:word" xmlns:w="http://schemas.openxmlformats.org/wordprocessingml/2006/main" xmlns:w14="http://schemas.microsoft.com/office/word/2010/wordml" xmlns:w15="http://schemas.microsoft.com/office/word/2012/wordml" xmlns:w16cid="http://schemas.microsoft.com/office/word/2016/wordml/cid" xmlns:w16se="http://schemas.microsoft.com/office/word/2015/wordml/symex" xmlns:wpg="http://schemas.microsoft.com/office/word/2010/wordprocessingGroup" xmlns:wpi="http://schemas.microsoft.com/office/word/2010/wordprocessingInk" xmlns:wne="http://schemas.microsoft.com/office/word/2006/wordml" xmlns:wps="http://schemas.microsoft.com/office/word/2010/wordprocessingShape" mc:Ignorable="w14 w15 w16se w16cid wp14">
   <w:abstractNum w:abstractNumId="0" w15:restartNumberingAfterBreak="0">
+    <w:nsid w:val="2F063789"/>
+    <w:multiLevelType w:val="hybridMultilevel"/>
+    <w:tmpl w:val="503EB48E"/>
+    <w:lvl w:ilvl="0" w:tplc="04090011">
+      <w:start w:val="1"/>
+      <w:numFmt w:val="decimal"/>
+      <w:lvlText w:val="%1)"/>
+      <w:lvlJc w:val="left"/>
+      <w:pPr>
+        <w:ind w:left="720" w:hanging="360"/>
+      </w:pPr>
+      <w:rPr>
+        <w:rFonts w:hint="default"/>
+      </w:rPr>
+    </w:lvl>
+    <w:lvl w:ilvl="1" w:tplc="04090019" w:tentative="1">
+      <w:start w:val="1"/>
+      <w:numFmt w:val="lowerLetter"/>
+      <w:lvlText w:val="%2."/>
+      <w:lvlJc w:val="left"/>
+      <w:pPr>
+        <w:ind w:left="1440" w:hanging="360"/>
+      </w:pPr>
+    </w:lvl>
+    <w:lvl w:ilvl="2" w:tplc="0409001B" w:tentative="1">
+      <w:start w:val="1"/>
+      <w:numFmt w:val="lowerRoman"/>
+      <w:lvlText w:val="%3."/>
+      <w:lvlJc w:val="right"/>
+      <w:pPr>
+        <w:ind w:left="2160" w:hanging="180"/>
+      </w:pPr>
+    </w:lvl>
+    <w:lvl w:ilvl="3" w:tplc="0409000F" w:tentative="1">
+      <w:start w:val="1"/>
+      <w:numFmt w:val="decimal"/>
+      <w:lvlText w:val="%4."/>
+      <w:lvlJc w:val="left"/>
+      <w:pPr>
+        <w:ind w:left="2880" w:hanging="360"/>
+      </w:pPr>
+    </w:lvl>
+    <w:lvl w:ilvl="4" w:tplc="04090019" w:tentative="1">
+      <w:start w:val="1"/>
+      <w:numFmt w:val="lowerLetter"/>
+      <w:lvlText w:val="%5."/>
+      <w:lvlJc w:val="left"/>
+      <w:pPr>
+        <w:ind w:left="3600" w:hanging="360"/>
+      </w:pPr>
+    </w:lvl>
+    <w:lvl w:ilvl="5" w:tplc="0409001B" w:tentative="1">
+      <w:start w:val="1"/>
+      <w:numFmt w:val="lowerRoman"/>
+      <w:lvlText w:val="%6."/>
+      <w:lvlJc w:val="right"/>
+      <w:pPr>
+        <w:ind w:left="4320" w:hanging="180"/>
+      </w:pPr>
+    </w:lvl>
+    <w:lvl w:ilvl="6" w:tplc="0409000F" w:tentative="1">
+      <w:start w:val="1"/>
+      <w:numFmt w:val="decimal"/>
+      <w:lvlText w:val="%7."/>
+      <w:lvlJc w:val="left"/>
+      <w:pPr>
+        <w:ind w:left="5040" w:hanging="360"/>
+      </w:pPr>
+    </w:lvl>
+    <w:lvl w:ilvl="7" w:tplc="04090019" w:tentative="1">
+      <w:start w:val="1"/>
+      <w:numFmt w:val="lowerLetter"/>
+      <w:lvlText w:val="%8."/>
+      <w:lvlJc w:val="left"/>
+      <w:pPr>
+        <w:ind w:left="5760" w:hanging="360"/>
+      </w:pPr>
+    </w:lvl>
+    <w:lvl w:ilvl="8" w:tplc="0409001B" w:tentative="1">
+      <w:start w:val="1"/>
+      <w:numFmt w:val="lowerRoman"/>
+      <w:lvlText w:val="%9."/>
+      <w:lvlJc w:val="right"/>
+      <w:pPr>
+        <w:ind w:left="6480" w:hanging="180"/>
+      </w:pPr>
+    </w:lvl>
+  </w:abstractNum>
+  <w:abstractNum w:abstractNumId="1" w15:restartNumberingAfterBreak="0">
+    <w:nsid w:val="52F66D1D"/>
+    <w:multiLevelType w:val="hybridMultilevel"/>
+    <w:tmpl w:val="E786B71C"/>
+    <w:lvl w:ilvl="0" w:tplc="04090011">
+      <w:start w:val="1"/>
+      <w:numFmt w:val="decimal"/>
+      <w:lvlText w:val="%1)"/>
+      <w:lvlJc w:val="left"/>
+      <w:pPr>
+        <w:ind w:left="720" w:hanging="360"/>
+      </w:pPr>
+      <w:rPr>
+        <w:rFonts w:hint="default"/>
+      </w:rPr>
+    </w:lvl>
+    <w:lvl w:ilvl="1" w:tplc="04090019" w:tentative="1">
+      <w:start w:val="1"/>
+      <w:numFmt w:val="lowerLetter"/>
+      <w:lvlText w:val="%2."/>
+      <w:lvlJc w:val="left"/>
+      <w:pPr>
+        <w:ind w:left="1440" w:hanging="360"/>
+      </w:pPr>
+    </w:lvl>
+    <w:lvl w:ilvl="2" w:tplc="0409001B" w:tentative="1">
+      <w:start w:val="1"/>
+      <w:numFmt w:val="lowerRoman"/>
+      <w:lvlText w:val="%3."/>
+      <w:lvlJc w:val="right"/>
+      <w:pPr>
+        <w:ind w:left="2160" w:hanging="180"/>
+      </w:pPr>
+    </w:lvl>
+    <w:lvl w:ilvl="3" w:tplc="0409000F" w:tentative="1">
+      <w:start w:val="1"/>
+      <w:numFmt w:val="decimal"/>
+      <w:lvlText w:val="%4."/>
+      <w:lvlJc w:val="left"/>
+      <w:pPr>
+        <w:ind w:left="2880" w:hanging="360"/>
+      </w:pPr>
+    </w:lvl>
+    <w:lvl w:ilvl="4" w:tplc="04090019" w:tentative="1">
+      <w:start w:val="1"/>
+      <w:numFmt w:val="lowerLetter"/>
+      <w:lvlText w:val="%5."/>
+      <w:lvlJc w:val="left"/>
+      <w:pPr>
+        <w:ind w:left="3600" w:hanging="360"/>
+      </w:pPr>
+    </w:lvl>
+    <w:lvl w:ilvl="5" w:tplc="0409001B" w:tentative="1">
+      <w:start w:val="1"/>
+      <w:numFmt w:val="lowerRoman"/>
+      <w:lvlText w:val="%6."/>
+      <w:lvlJc w:val="right"/>
+      <w:pPr>
+        <w:ind w:left="4320" w:hanging="180"/>
+      </w:pPr>
+    </w:lvl>
+    <w:lvl w:ilvl="6" w:tplc="0409000F" w:tentative="1">
+      <w:start w:val="1"/>
+      <w:numFmt w:val="decimal"/>
+      <w:lvlText w:val="%7."/>
+      <w:lvlJc w:val="left"/>
+      <w:pPr>
+        <w:ind w:left="5040" w:hanging="360"/>
+      </w:pPr>
+    </w:lvl>
+    <w:lvl w:ilvl="7" w:tplc="04090019" w:tentative="1">
+      <w:start w:val="1"/>
+      <w:numFmt w:val="lowerLetter"/>
+      <w:lvlText w:val="%8."/>
+      <w:lvlJc w:val="left"/>
+      <w:pPr>
+        <w:ind w:left="5760" w:hanging="360"/>
+      </w:pPr>
+    </w:lvl>
+    <w:lvl w:ilvl="8" w:tplc="0409001B" w:tentative="1">
+      <w:start w:val="1"/>
+      <w:numFmt w:val="lowerRoman"/>
+      <w:lvlText w:val="%9."/>
+      <w:lvlJc w:val="right"/>
+      <w:pPr>
+        <w:ind w:left="6480" w:hanging="180"/>
+      </w:pPr>
+    </w:lvl>
+  </w:abstractNum>
+  <w:abstractNum w:abstractNumId="2" w15:restartNumberingAfterBreak="0">
     <w:nsid w:val="647408D6"/>
     <w:multiLevelType w:val="hybridMultilevel"/>
     <w:tmpl w:val="7A381278"/>
@@ -1795,7 +2159,7 @@
       </w:rPr>
     </w:lvl>
   </w:abstractNum>
-  <w:abstractNum w:abstractNumId="1" w15:restartNumberingAfterBreak="0">
+  <w:abstractNum w:abstractNumId="3" w15:restartNumberingAfterBreak="0">
     <w:nsid w:val="67306E96"/>
     <w:multiLevelType w:val="hybridMultilevel"/>
     <w:tmpl w:val="F15AC044"/>
@@ -1884,10 +2248,108 @@
       </w:pPr>
     </w:lvl>
   </w:abstractNum>
+  <w:abstractNum w:abstractNumId="4" w15:restartNumberingAfterBreak="0">
+    <w:nsid w:val="77821348"/>
+    <w:multiLevelType w:val="hybridMultilevel"/>
+    <w:tmpl w:val="22BA7A92"/>
+    <w:lvl w:ilvl="0" w:tplc="ECA2977E">
+      <w:start w:val="1"/>
+      <w:numFmt w:val="decimal"/>
+      <w:lvlText w:val="%1)"/>
+      <w:lvlJc w:val="left"/>
+      <w:pPr>
+        <w:ind w:left="720" w:hanging="360"/>
+      </w:pPr>
+      <w:rPr>
+        <w:rFonts w:hint="default"/>
+      </w:rPr>
+    </w:lvl>
+    <w:lvl w:ilvl="1" w:tplc="04090019" w:tentative="1">
+      <w:start w:val="1"/>
+      <w:numFmt w:val="lowerLetter"/>
+      <w:lvlText w:val="%2."/>
+      <w:lvlJc w:val="left"/>
+      <w:pPr>
+        <w:ind w:left="1440" w:hanging="360"/>
+      </w:pPr>
+    </w:lvl>
+    <w:lvl w:ilvl="2" w:tplc="0409001B" w:tentative="1">
+      <w:start w:val="1"/>
+      <w:numFmt w:val="lowerRoman"/>
+      <w:lvlText w:val="%3."/>
+      <w:lvlJc w:val="right"/>
+      <w:pPr>
+        <w:ind w:left="2160" w:hanging="180"/>
+      </w:pPr>
+    </w:lvl>
+    <w:lvl w:ilvl="3" w:tplc="0409000F" w:tentative="1">
+      <w:start w:val="1"/>
+      <w:numFmt w:val="decimal"/>
+      <w:lvlText w:val="%4."/>
+      <w:lvlJc w:val="left"/>
+      <w:pPr>
+        <w:ind w:left="2880" w:hanging="360"/>
+      </w:pPr>
+    </w:lvl>
+    <w:lvl w:ilvl="4" w:tplc="04090019" w:tentative="1">
+      <w:start w:val="1"/>
+      <w:numFmt w:val="lowerLetter"/>
+      <w:lvlText w:val="%5."/>
+      <w:lvlJc w:val="left"/>
+      <w:pPr>
+        <w:ind w:left="3600" w:hanging="360"/>
+      </w:pPr>
+    </w:lvl>
+    <w:lvl w:ilvl="5" w:tplc="0409001B" w:tentative="1">
+      <w:start w:val="1"/>
+      <w:numFmt w:val="lowerRoman"/>
+      <w:lvlText w:val="%6."/>
+      <w:lvlJc w:val="right"/>
+      <w:pPr>
+        <w:ind w:left="4320" w:hanging="180"/>
+      </w:pPr>
+    </w:lvl>
+    <w:lvl w:ilvl="6" w:tplc="0409000F" w:tentative="1">
+      <w:start w:val="1"/>
+      <w:numFmt w:val="decimal"/>
+      <w:lvlText w:val="%7."/>
+      <w:lvlJc w:val="left"/>
+      <w:pPr>
+        <w:ind w:left="5040" w:hanging="360"/>
+      </w:pPr>
+    </w:lvl>
+    <w:lvl w:ilvl="7" w:tplc="04090019" w:tentative="1">
+      <w:start w:val="1"/>
+      <w:numFmt w:val="lowerLetter"/>
+      <w:lvlText w:val="%8."/>
+      <w:lvlJc w:val="left"/>
+      <w:pPr>
+        <w:ind w:left="5760" w:hanging="360"/>
+      </w:pPr>
+    </w:lvl>
+    <w:lvl w:ilvl="8" w:tplc="0409001B" w:tentative="1">
+      <w:start w:val="1"/>
+      <w:numFmt w:val="lowerRoman"/>
+      <w:lvlText w:val="%9."/>
+      <w:lvlJc w:val="right"/>
+      <w:pPr>
+        <w:ind w:left="6480" w:hanging="180"/>
+      </w:pPr>
+    </w:lvl>
+  </w:abstractNum>
   <w:num w:numId="1">
+    <w:abstractNumId w:val="2"/>
+  </w:num>
+  <w:num w:numId="2">
+    <w:abstractNumId w:val="3"/>
+  </w:num>
+  <w:num w:numId="3">
     <w:abstractNumId w:val="0"/>
   </w:num>
-  <w:num w:numId="2">
+  <w:num w:numId="4">
+    <w:abstractNumId w:val="4"/>
+  </w:num>
+  <w:num w:numId="5">
     <w:abstractNumId w:val="1"/>
   </w:num>
 </w:numbering>
